--- a/Huấn luyện CNTT/Giai đoạn 2/TQGA/2023/Mạt ngữ m82/M82.docx
+++ b/Huấn luyện CNTT/Giai đoạn 2/TQGA/2023/Mạt ngữ m82/M82.docx
@@ -660,6 +660,14 @@
               </w:rPr>
               <w:t>Mật ngữ M82, thực hành mã dịch bằng mặt ngữ M82</w:t>
             </w:r>
+            <w:r>
+              <w:rPr>
+                <w:kern w:val="0"/>
+                <w:szCs w:val="36"/>
+                <w14:ligatures w14:val="none"/>
+              </w:rPr>
+              <w:t>.</w:t>
+            </w:r>
           </w:p>
           <w:p>
             <w:pPr>
@@ -1588,6 +1596,7 @@
     </w:p>
     <w:p>
       <w:pPr>
+        <w:ind w:firstLine="0"/>
         <w:jc w:val="center"/>
         <w:rPr>
           <w:b/>
@@ -1682,14 +1691,21 @@
           <w:color w:val="000000" w:themeColor="text1"/>
           <w:szCs w:val="28"/>
         </w:rPr>
-        <w:t xml:space="preserve">Nhằm thống nhất về nội dung, tổ chức và phương pháp huấn luyện </w:t>
-      </w:r>
-      <w:r>
-        <w:rPr>
-          <w:color w:val="000000" w:themeColor="text1"/>
-          <w:szCs w:val="28"/>
-        </w:rPr>
-        <w:t>kỹ thuật chuyên ngành thông tin. Làm cơ sở để cán bộ huấn luyện hoàn chỉnh, thục luyện giáo án và huấn luyện hoàn chỉnh cho đơn vị</w:t>
+        <w:t xml:space="preserve">Nhằm thống nhất về nội dung, tổ chức và phương pháp huấn </w:t>
+      </w:r>
+      <w:r>
+        <w:rPr>
+          <w:color w:val="000000" w:themeColor="text1"/>
+          <w:szCs w:val="28"/>
+        </w:rPr>
+        <w:t>chuyên môn nghiệp vụ</w:t>
+      </w:r>
+      <w:r>
+        <w:rPr>
+          <w:color w:val="000000" w:themeColor="text1"/>
+          <w:szCs w:val="28"/>
+        </w:rPr>
+        <w:t xml:space="preserve"> chuyên ngành thông tin. Làm cơ sở để cán bộ huấn luyện hoàn chỉnh, thục luyện giáo án và huấn luyện hoàn chỉnh cho đơn vị</w:t>
       </w:r>
     </w:p>
     <w:p>
@@ -3157,13 +3173,13 @@
         <w:spacing w:before="80"/>
         <w:ind w:firstLine="426"/>
         <w:rPr>
+          <w:lang w:val="en-US" w:eastAsia="vi-VN"/>
+        </w:rPr>
+      </w:pPr>
+      <w:r>
+        <w:rPr>
           <w:lang w:eastAsia="vi-VN"/>
         </w:rPr>
-      </w:pPr>
-      <w:r>
-        <w:rPr>
-          <w:lang w:eastAsia="vi-VN"/>
-        </w:rPr>
         <w:t>…………………………………………………………………………………</w:t>
       </w:r>
     </w:p>
@@ -3172,56 +3188,63 @@
         <w:spacing w:before="80"/>
         <w:ind w:firstLine="426"/>
         <w:rPr>
-          <w:lang w:eastAsia="vi-VN"/>
-        </w:rPr>
-      </w:pPr>
-      <w:r>
-        <w:rPr>
-          <w:lang w:eastAsia="vi-VN"/>
-        </w:rPr>
-        <w:t>…………………………………………………………………………………</w:t>
-      </w:r>
-    </w:p>
-    <w:p>
-      <w:pPr>
-        <w:spacing w:before="80"/>
-        <w:ind w:firstLine="426"/>
-        <w:rPr>
-          <w:color w:val="000000" w:themeColor="text1"/>
-          <w:szCs w:val="28"/>
-        </w:rPr>
-      </w:pPr>
-      <w:r>
-        <w:rPr>
-          <w:color w:val="000000" w:themeColor="text1"/>
-          <w:szCs w:val="28"/>
+          <w:color w:val="000000" w:themeColor="text1"/>
+          <w:szCs w:val="28"/>
+        </w:rPr>
+      </w:pPr>
+      <w:r>
+        <w:rPr>
+          <w:color w:val="000000" w:themeColor="text1"/>
+          <w:szCs w:val="28"/>
+        </w:rPr>
+        <w:t>* Kết luận:</w:t>
+      </w:r>
+    </w:p>
+    <w:p>
+      <w:pPr>
+        <w:ind w:firstLine="0"/>
+        <w:jc w:val="center"/>
+        <w:rPr>
+          <w:b/>
+        </w:rPr>
+      </w:pPr>
+      <w:r>
+        <w:rPr>
+          <w:b/>
         </w:rPr>
         <w:lastRenderedPageBreak/>
-        <w:t>* Kết luận:</w:t>
-      </w:r>
-    </w:p>
-    <w:p>
-      <w:pPr>
-        <w:ind w:firstLine="720"/>
-        <w:jc w:val="center"/>
+        <w:t>I</w:t>
+      </w:r>
+      <w:r>
+        <w:t xml:space="preserve">. </w:t>
+      </w:r>
+      <w:r>
         <w:rPr>
           <w:b/>
         </w:rPr>
-      </w:pPr>
-      <w:r>
+        <w:t>MỤC ĐÍCH, YÊU CẦU</w:t>
+      </w:r>
+    </w:p>
+    <w:p>
+      <w:pPr>
+        <w:ind w:firstLine="426"/>
         <w:rPr>
           <w:b/>
         </w:rPr>
-        <w:t>I</w:t>
-      </w:r>
-      <w:r>
-        <w:t xml:space="preserve">. </w:t>
-      </w:r>
+      </w:pPr>
       <w:r>
         <w:rPr>
           <w:b/>
         </w:rPr>
-        <w:t>MỤC ĐÍCH, YÊU CẦU</w:t>
+        <w:t>1. Mục đích:</w:t>
+      </w:r>
+    </w:p>
+    <w:p>
+      <w:pPr>
+        <w:ind w:firstLine="426"/>
+      </w:pPr>
+      <w:r>
+        <w:t>Nhằm hệ thống cho chiến sĩ nội dung về mật ngữ M82 làm cơ sở cho học tập các nội dung chuyên ngành tiếp theo, vận dụng cho quá trình công tác tại đơn vị, và chiến đấu sau này.</w:t>
       </w:r>
     </w:p>
     <w:p>
@@ -3235,342 +3258,162 @@
         <w:rPr>
           <w:b/>
         </w:rPr>
-        <w:t>1. Mục đích:</w:t>
-      </w:r>
-    </w:p>
-    <w:p>
-      <w:pPr>
-        <w:ind w:firstLine="426"/>
-      </w:pPr>
-      <w:r>
-        <w:tab/>
-        <w:t>Nhằm hệ thống cho chiến sĩ nội dung về mật ngữ MK-82 làm cơ sở cho học tập các nội dung chuyên ngành tiếp theo, vận dụng cho quá trình công tác tại đơn vị, và chiến đấu sau này.</w:t>
-      </w:r>
-    </w:p>
-    <w:p>
-      <w:pPr>
-        <w:ind w:firstLine="426"/>
+        <w:t>2. Yêu cầu:</w:t>
+      </w:r>
+    </w:p>
+    <w:p>
+      <w:r>
+        <w:t xml:space="preserve">- Nắm chắc cấu tạo mật ngữ và mật ngữ </w:t>
+      </w:r>
+      <w:r>
+        <w:t>M</w:t>
+      </w:r>
+      <w:r>
+        <w:t>82.</w:t>
+      </w:r>
+    </w:p>
+    <w:p>
+      <w:pPr>
+        <w:ind w:firstLine="426"/>
+      </w:pPr>
+      <w:r>
+        <w:t xml:space="preserve">- Sử dụng thành thạo mã và dịch điện bằng mật ngữ </w:t>
+      </w:r>
+      <w:r>
+        <w:t>M82</w:t>
+      </w:r>
+    </w:p>
+    <w:p>
+      <w:pPr>
+        <w:ind w:firstLine="426"/>
+      </w:pPr>
+      <w:r>
+        <w:t>- Vận dụng đúng trong thực hành liên lạc.</w:t>
+      </w:r>
+    </w:p>
+    <w:p>
+      <w:pPr>
+        <w:ind w:firstLine="426"/>
+      </w:pPr>
+      <w:r>
         <w:rPr>
           <w:b/>
         </w:rPr>
-      </w:pPr>
-      <w:r>
+        <w:t>II. NỘI DUNG</w:t>
+      </w:r>
+    </w:p>
+    <w:p>
+      <w:pPr>
+        <w:ind w:firstLine="426"/>
+      </w:pPr>
+      <w:r>
+        <w:t>- VĐHL I:  Thực hành mã, dịch thành bản điện.</w:t>
+      </w:r>
+    </w:p>
+    <w:p>
+      <w:pPr>
+        <w:ind w:firstLine="426"/>
+      </w:pPr>
+      <w:r>
+        <w:t>- VĐHL II: Cách tính thành tích.</w:t>
+      </w:r>
+    </w:p>
+    <w:p>
+      <w:pPr>
+        <w:ind w:firstLine="426"/>
+      </w:pPr>
+      <w:r>
+        <w:t>Trọng tâm: VĐHL I</w:t>
+      </w:r>
+    </w:p>
+    <w:p>
+      <w:pPr>
+        <w:ind w:firstLine="426"/>
         <w:rPr>
           <w:b/>
         </w:rPr>
-        <w:t>2. Yêu cầu:</w:t>
-      </w:r>
-    </w:p>
-    <w:p>
-      <w:pPr>
-        <w:ind w:firstLine="426"/>
-      </w:pPr>
-      <w:r>
-        <w:tab/>
-        <w:t>- Nắm chắc cấu tạo mật ngữ và mật ngữ MK-82.</w:t>
-      </w:r>
-    </w:p>
-    <w:p>
-      <w:pPr>
-        <w:ind w:firstLine="426"/>
-      </w:pPr>
-      <w:r>
-        <w:tab/>
-        <w:t>- Sử dụng thành thạo mã và dịch điện bằng mật ngữ MK-82</w:t>
-      </w:r>
-    </w:p>
-    <w:p>
-      <w:pPr>
-        <w:ind w:firstLine="426"/>
-      </w:pPr>
-      <w:r>
-        <w:tab/>
-        <w:t>- Vận dụng đúng trong thực hành liên lạc.</w:t>
-      </w:r>
-    </w:p>
-    <w:p>
-      <w:pPr>
-        <w:ind w:firstLine="426"/>
       </w:pPr>
       <w:r>
         <w:rPr>
           <w:b/>
         </w:rPr>
-        <w:t>II. NỘI DUNG</w:t>
-      </w:r>
-    </w:p>
-    <w:p>
-      <w:pPr>
-        <w:ind w:firstLine="426"/>
-      </w:pPr>
-      <w:r>
-        <w:t>- VĐHL I:  Thực hành mã, dịch thành bản điện.</w:t>
-      </w:r>
-    </w:p>
-    <w:p>
-      <w:pPr>
-        <w:ind w:firstLine="426"/>
-      </w:pPr>
-      <w:r>
-        <w:t>- VĐHL II: Cách tính thành tích.</w:t>
-      </w:r>
-    </w:p>
-    <w:p>
-      <w:pPr>
-        <w:ind w:firstLine="426"/>
-      </w:pPr>
-      <w:r>
-        <w:t>Trọng tâm: VĐHL I</w:t>
-      </w:r>
-    </w:p>
-    <w:p>
-      <w:pPr>
-        <w:ind w:firstLine="426"/>
+        <w:t>III</w:t>
+      </w:r>
+      <w:r>
+        <w:t>.</w:t>
+      </w:r>
+      <w:r>
         <w:rPr>
           <w:b/>
         </w:rPr>
-      </w:pPr>
-      <w:r>
+        <w:t>THỜI GIAN</w:t>
+      </w:r>
+    </w:p>
+    <w:p>
+      <w:pPr>
+        <w:ind w:firstLine="426"/>
+      </w:pPr>
+      <w:r>
+        <w:t xml:space="preserve">- Tổng thời gian: </w:t>
+      </w:r>
+      <w:r>
+        <w:t>15</w:t>
+      </w:r>
+      <w:r>
+        <w:t xml:space="preserve"> giờ </w:t>
+      </w:r>
+    </w:p>
+    <w:p>
+      <w:pPr>
+        <w:ind w:firstLine="426"/>
+      </w:pPr>
+      <w:r>
+        <w:t xml:space="preserve">- Thời gian lên lớp lý thuyết: </w:t>
+      </w:r>
+      <w:r>
+        <w:t>2</w:t>
+      </w:r>
+      <w:r>
+        <w:t xml:space="preserve"> </w:t>
+      </w:r>
+      <w:r>
+        <w:t>giờ</w:t>
+      </w:r>
+    </w:p>
+    <w:p>
+      <w:pPr>
+        <w:ind w:firstLine="426"/>
+      </w:pPr>
+      <w:r>
+        <w:t xml:space="preserve">- Thời gian luyện tập: </w:t>
+      </w:r>
+      <w:r>
+        <w:t>13</w:t>
+      </w:r>
+      <w:r>
+        <w:t xml:space="preserve"> giờ</w:t>
+      </w:r>
+    </w:p>
+    <w:p>
+      <w:pPr>
+        <w:ind w:firstLine="426"/>
+      </w:pPr>
+      <w:r>
+        <w:t xml:space="preserve">- Thời gian kiểm tra kết thúc huấn luyện: </w:t>
+      </w:r>
+      <w:r>
+        <w:t>1 giờ</w:t>
+      </w:r>
+    </w:p>
+    <w:p>
+      <w:pPr>
         <w:rPr>
           <w:b/>
-        </w:rPr>
-        <w:t>III</w:t>
-      </w:r>
-      <w:r>
-        <w:t>.</w:t>
-      </w:r>
-      <w:r>
-        <w:rPr>
-          <w:b/>
-        </w:rPr>
-        <w:t>THỜI GIAN</w:t>
-      </w:r>
-    </w:p>
-    <w:p>
-      <w:pPr>
-        <w:ind w:firstLine="426"/>
-      </w:pPr>
-      <w:r>
-        <w:t xml:space="preserve">- Tổng thời gian: </w:t>
-      </w:r>
-      <w:r>
-        <w:t>15</w:t>
-      </w:r>
-      <w:r>
-        <w:t xml:space="preserve"> giờ </w:t>
-      </w:r>
-    </w:p>
-    <w:p>
-      <w:pPr>
-        <w:ind w:firstLine="426"/>
-      </w:pPr>
-      <w:r>
-        <w:tab/>
-        <w:t xml:space="preserve">- Thời gian lên lớp lý thuyết: </w:t>
-      </w:r>
-      <w:r>
-        <w:t>2</w:t>
-      </w:r>
-      <w:r>
-        <w:t xml:space="preserve"> </w:t>
-      </w:r>
-      <w:r>
-        <w:t>giờ</w:t>
-      </w:r>
-    </w:p>
-    <w:p>
-      <w:pPr>
-        <w:ind w:firstLine="426"/>
-      </w:pPr>
-      <w:r>
-        <w:tab/>
-        <w:t xml:space="preserve">- Thời gian luyện tập: </w:t>
-      </w:r>
-      <w:r>
-        <w:t>13</w:t>
-      </w:r>
-      <w:r>
-        <w:t xml:space="preserve"> giờ</w:t>
-      </w:r>
-    </w:p>
-    <w:p>
-      <w:pPr>
-        <w:ind w:firstLine="426"/>
-      </w:pPr>
-      <w:r>
-        <w:tab/>
-        <w:t xml:space="preserve">- Thời gian kiểm tra kết thúc huấn luyện: </w:t>
-      </w:r>
-      <w:r>
-        <w:t>1 giờ</w:t>
-      </w:r>
-    </w:p>
-    <w:p>
-      <w:pPr>
-        <w:ind w:firstLine="426"/>
-        <w:rPr>
-          <w:b/>
-        </w:rPr>
-      </w:pPr>
-      <w:r>
-        <w:rPr>
-          <w:b/>
-        </w:rPr>
-        <w:t>IV</w:t>
-      </w:r>
-      <w:r>
-        <w:t xml:space="preserve">. </w:t>
-      </w:r>
-      <w:r>
-        <w:rPr>
-          <w:b/>
-        </w:rPr>
-        <w:t>TỔ CHỨC VÀ PHƯƠNG PHÁP</w:t>
-      </w:r>
-    </w:p>
-    <w:p>
-      <w:pPr>
-        <w:ind w:firstLine="426"/>
-      </w:pPr>
-      <w:r>
-        <w:rPr>
-          <w:b/>
-        </w:rPr>
-        <w:t>1. Tổ chức:</w:t>
-      </w:r>
-    </w:p>
-    <w:p>
-      <w:r>
-        <w:t>- Lấy đội hình trung đội để lên lớp, do Trung đội trưởng trực tiếp HL.</w:t>
-      </w:r>
-    </w:p>
-    <w:p>
-      <w:pPr>
-        <w:ind w:firstLine="426"/>
-        <w:rPr>
-          <w:b/>
-        </w:rPr>
-      </w:pPr>
-      <w:r>
-        <w:rPr>
-          <w:b/>
-        </w:rPr>
-        <w:t>2. Phương pháp:</w:t>
-      </w:r>
-    </w:p>
-    <w:p>
-      <w:pPr>
-        <w:ind w:firstLine="426"/>
-        <w:rPr>
-          <w:spacing w:val="-6"/>
-        </w:rPr>
-      </w:pPr>
-      <w:r>
-        <w:rPr>
-          <w:spacing w:val="-6"/>
-        </w:rPr>
-        <w:t>- Người dạy: Giảng giải, phân tích kết hợp lấy ví dụ minh hoạ làm rõ nội dung.</w:t>
-      </w:r>
-    </w:p>
-    <w:p>
-      <w:pPr>
-        <w:ind w:firstLine="426"/>
-      </w:pPr>
-      <w:r>
-        <w:t>- Người học: Tập trung nghe giảng, ghi chép những nội dung quan trọng.</w:t>
-      </w:r>
-    </w:p>
-    <w:p>
-      <w:pPr>
-        <w:ind w:firstLine="426"/>
-      </w:pPr>
-      <w:r>
-        <w:rPr>
-          <w:b/>
-        </w:rPr>
-        <w:t>V</w:t>
-      </w:r>
-      <w:r>
-        <w:t xml:space="preserve">. </w:t>
-      </w:r>
-      <w:r>
-        <w:rPr>
-          <w:b/>
-        </w:rPr>
-        <w:t>ĐỊA ĐIỂM</w:t>
-      </w:r>
-    </w:p>
-    <w:p>
-      <w:pPr>
-        <w:ind w:firstLine="426"/>
-      </w:pPr>
-      <w:r>
-        <w:t>- Hội trường c.</w:t>
-      </w:r>
-    </w:p>
-    <w:p>
-      <w:pPr>
-        <w:ind w:firstLine="426"/>
-        <w:rPr>
-          <w:b/>
-        </w:rPr>
-      </w:pPr>
-      <w:r>
-        <w:rPr>
-          <w:b/>
-        </w:rPr>
-        <w:t>VI</w:t>
-      </w:r>
-      <w:r>
-        <w:t xml:space="preserve">. </w:t>
-      </w:r>
-      <w:r>
-        <w:rPr>
-          <w:b/>
-        </w:rPr>
-        <w:t>BẢO ĐẢM</w:t>
-      </w:r>
-    </w:p>
-    <w:p>
-      <w:pPr>
-        <w:ind w:firstLine="426"/>
-      </w:pPr>
-      <w:r>
-        <w:t xml:space="preserve">- </w:t>
-      </w:r>
-      <w:r>
-        <w:rPr>
-          <w:b/>
-        </w:rPr>
-        <w:t>Người dạy:</w:t>
-      </w:r>
-      <w:r>
-        <w:t xml:space="preserve"> Giáo án huấn luyện đã được phê duyệt, tài liệu huấn luyện chiến sĩ TTVTĐ thoại xuất bản năm 2020 của BCTTLL.</w:t>
-      </w:r>
-    </w:p>
-    <w:p>
-      <w:pPr>
-        <w:ind w:firstLine="426"/>
-        <w:rPr>
-          <w:szCs w:val="28"/>
-          <w:lang w:val="pt-BR"/>
-        </w:rPr>
-      </w:pPr>
-      <w:r>
-        <w:t xml:space="preserve">- </w:t>
-      </w:r>
-      <w:r>
-        <w:rPr>
-          <w:b/>
-        </w:rPr>
-        <w:t>Người học:</w:t>
-      </w:r>
-      <w:r>
-        <w:t xml:space="preserve"> Bút, vở, mật n</w:t>
-      </w:r>
-      <w:r>
-        <w:t xml:space="preserve">gữ </w:t>
-      </w:r>
+          <w:color w:val="000000" w:themeColor="text1"/>
+          <w:szCs w:val="28"/>
+          <w:lang w:val="en-US"/>
+        </w:rPr>
+      </w:pPr>
     </w:p>
     <w:p>
       <w:pPr>
@@ -3633,7 +3476,7 @@
           <w:lang w:val="pt-BR"/>
           <w14:ligatures w14:val="none"/>
         </w:rPr>
-        <w:t>MK-</w:t>
+        <w:t>M</w:t>
       </w:r>
       <w:r>
         <w:rPr>
@@ -3651,8 +3494,30 @@
           <w:lang w:val="pt-BR"/>
           <w14:ligatures w14:val="none"/>
         </w:rPr>
+        <w:t>.</w:t>
+      </w:r>
+    </w:p>
+    <w:p>
+      <w:r>
+        <w:rPr>
+          <w:color w:val="000000" w:themeColor="text1"/>
+          <w:szCs w:val="28"/>
+        </w:rPr>
+        <w:t>- Nội dung:</w:t>
+      </w:r>
+      <w:r>
+        <w:rPr>
+          <w:color w:val="000000" w:themeColor="text1"/>
+          <w:szCs w:val="28"/>
+        </w:rPr>
         <w:t xml:space="preserve"> </w:t>
       </w:r>
+      <w:r>
+        <w:t>VĐHL I:  Thực hành mã, dịch thành bản điện</w:t>
+      </w:r>
+      <w:r>
+        <w:t>.</w:t>
+      </w:r>
     </w:p>
     <w:p>
       <w:pPr>
@@ -3665,20 +3530,108 @@
           <w:color w:val="000000" w:themeColor="text1"/>
           <w:szCs w:val="28"/>
         </w:rPr>
-        <w:t>- Nội dung:</w:t>
-      </w:r>
-      <w:r>
-        <w:rPr>
-          <w:color w:val="000000" w:themeColor="text1"/>
-          <w:szCs w:val="28"/>
-        </w:rPr>
-        <w:t xml:space="preserve"> </w:t>
+        <w:t xml:space="preserve">- Thời gian: </w:t>
+      </w:r>
+      <w:r>
+        <w:rPr>
+          <w:bCs/>
+          <w:color w:val="000000" w:themeColor="text1"/>
+          <w:szCs w:val="28"/>
+        </w:rPr>
+        <w:t>.</w:t>
       </w:r>
       <w:r>
         <w:rPr>
           <w:lang w:eastAsia="vi-VN"/>
         </w:rPr>
-        <w:t>……………………………………………………………………</w:t>
+        <w:t>……………………………………</w:t>
+      </w:r>
+      <w:r>
+        <w:rPr>
+          <w:bCs/>
+          <w:color w:val="000000" w:themeColor="text1"/>
+          <w:szCs w:val="28"/>
+        </w:rPr>
+        <w:t>.</w:t>
+      </w:r>
+      <w:r>
+        <w:rPr>
+          <w:lang w:eastAsia="vi-VN"/>
+        </w:rPr>
+        <w:t>……………………………</w:t>
+      </w:r>
+      <w:r>
+        <w:rPr>
+          <w:lang w:eastAsia="vi-VN"/>
+        </w:rPr>
+        <w:t>.</w:t>
+      </w:r>
+    </w:p>
+    <w:p>
+      <w:pPr>
+        <w:ind w:firstLine="426"/>
+        <w:rPr>
+          <w:lang w:eastAsia="vi-VN"/>
+        </w:rPr>
+      </w:pPr>
+      <w:r>
+        <w:rPr>
+          <w:lang w:eastAsia="vi-VN"/>
+        </w:rPr>
+        <w:t>- Phương pháp: Giảng thử</w:t>
+      </w:r>
+    </w:p>
+    <w:p>
+      <w:pPr>
+        <w:ind w:firstLine="426"/>
+        <w:rPr>
+          <w:color w:val="000000" w:themeColor="text1"/>
+          <w:szCs w:val="28"/>
+        </w:rPr>
+      </w:pPr>
+      <w:r>
+        <w:rPr>
+          <w:lang w:eastAsia="vi-VN"/>
+        </w:rPr>
+        <w:t xml:space="preserve">- Chỉ định cán bộ ra thông qua nội dung: </w:t>
+      </w:r>
+      <w:r>
+        <w:rPr>
+          <w:bCs/>
+          <w:color w:val="000000" w:themeColor="text1"/>
+          <w:szCs w:val="28"/>
+        </w:rPr>
+        <w:t>.</w:t>
+      </w:r>
+      <w:r>
+        <w:rPr>
+          <w:lang w:eastAsia="vi-VN"/>
+        </w:rPr>
+        <w:t>……………………………………</w:t>
+      </w:r>
+      <w:r>
+        <w:rPr>
+          <w:bCs/>
+          <w:color w:val="000000" w:themeColor="text1"/>
+          <w:szCs w:val="28"/>
+        </w:rPr>
+        <w:t>.</w:t>
+      </w:r>
+    </w:p>
+    <w:p>
+      <w:pPr>
+        <w:ind w:firstLine="426"/>
+        <w:rPr>
+          <w:color w:val="000000" w:themeColor="text1"/>
+          <w:szCs w:val="28"/>
+        </w:rPr>
+      </w:pPr>
+      <w:r>
+        <w:rPr>
+          <w:color w:val="000000" w:themeColor="text1"/>
+          <w:szCs w:val="28"/>
+        </w:rPr>
+        <w:t>* Nội dung cần tập trung thảo luận.</w:t>
       </w:r>
     </w:p>
     <w:p>
@@ -3691,111 +3644,86 @@
       </w:pPr>
       <w:r>
         <w:rPr>
-          <w:color w:val="000000" w:themeColor="text1"/>
-          <w:szCs w:val="28"/>
-        </w:rPr>
-        <w:t xml:space="preserve">- Thời gian: </w:t>
-      </w:r>
-      <w:r>
-        <w:rPr>
-          <w:bCs/>
-          <w:color w:val="000000" w:themeColor="text1"/>
-          <w:szCs w:val="28"/>
-        </w:rPr>
-        <w:t>.</w:t>
-      </w:r>
-      <w:r>
-        <w:rPr>
           <w:lang w:eastAsia="vi-VN"/>
         </w:rPr>
-        <w:t>……………………………………</w:t>
-      </w:r>
-      <w:r>
-        <w:rPr>
-          <w:bCs/>
-          <w:color w:val="000000" w:themeColor="text1"/>
-          <w:szCs w:val="28"/>
-        </w:rPr>
-        <w:t>.</w:t>
-      </w:r>
-      <w:r>
+        <w:t>…………………………………………………………………………………</w:t>
+      </w:r>
+    </w:p>
+    <w:p>
+      <w:pPr>
+        <w:spacing w:before="80"/>
+        <w:ind w:firstLine="426"/>
         <w:rPr>
           <w:lang w:eastAsia="vi-VN"/>
         </w:rPr>
-        <w:t>……………………………</w:t>
-      </w:r>
+      </w:pPr>
       <w:r>
         <w:rPr>
           <w:lang w:eastAsia="vi-VN"/>
         </w:rPr>
-        <w:t>.</w:t>
-      </w:r>
-    </w:p>
-    <w:p>
-      <w:pPr>
-        <w:ind w:firstLine="426"/>
+        <w:t>…………………………………………………………………………………</w:t>
+      </w:r>
+    </w:p>
+    <w:p>
+      <w:pPr>
+        <w:spacing w:before="80"/>
+        <w:ind w:firstLine="426"/>
+        <w:rPr>
+          <w:color w:val="000000" w:themeColor="text1"/>
+          <w:szCs w:val="28"/>
+        </w:rPr>
+      </w:pPr>
+      <w:r>
         <w:rPr>
           <w:lang w:eastAsia="vi-VN"/>
         </w:rPr>
-      </w:pPr>
-      <w:r>
+        <w:t>…………………………………………………………………………………</w:t>
+      </w:r>
+    </w:p>
+    <w:p>
+      <w:pPr>
+        <w:ind w:firstLine="426"/>
+        <w:rPr>
+          <w:color w:val="000000" w:themeColor="text1"/>
+          <w:szCs w:val="28"/>
+        </w:rPr>
+      </w:pPr>
+      <w:r>
+        <w:rPr>
+          <w:color w:val="000000" w:themeColor="text1"/>
+          <w:szCs w:val="28"/>
+        </w:rPr>
+        <w:t>* Duy trì thảo luận.</w:t>
+      </w:r>
+    </w:p>
+    <w:p>
+      <w:pPr>
+        <w:spacing w:before="80"/>
+        <w:ind w:firstLine="426"/>
         <w:rPr>
           <w:lang w:eastAsia="vi-VN"/>
         </w:rPr>
-        <w:t>- Phương pháp: Giảng thử</w:t>
-      </w:r>
-    </w:p>
-    <w:p>
-      <w:pPr>
-        <w:ind w:firstLine="426"/>
-        <w:rPr>
-          <w:color w:val="000000" w:themeColor="text1"/>
-          <w:szCs w:val="28"/>
-        </w:rPr>
       </w:pPr>
       <w:r>
         <w:rPr>
           <w:lang w:eastAsia="vi-VN"/>
         </w:rPr>
-        <w:t xml:space="preserve">- Chỉ định cán bộ ra thông qua nội dung: </w:t>
-      </w:r>
-      <w:r>
-        <w:rPr>
-          <w:bCs/>
-          <w:color w:val="000000" w:themeColor="text1"/>
-          <w:szCs w:val="28"/>
-        </w:rPr>
-        <w:t>.</w:t>
-      </w:r>
-      <w:r>
+        <w:t>…………………………………………………………………………………</w:t>
+      </w:r>
+    </w:p>
+    <w:p>
+      <w:pPr>
+        <w:spacing w:before="80"/>
+        <w:ind w:firstLine="426"/>
         <w:rPr>
           <w:lang w:eastAsia="vi-VN"/>
         </w:rPr>
-        <w:t>……………………………………</w:t>
-      </w:r>
-      <w:r>
-        <w:rPr>
-          <w:bCs/>
-          <w:color w:val="000000" w:themeColor="text1"/>
-          <w:szCs w:val="28"/>
-        </w:rPr>
-        <w:t>.</w:t>
-      </w:r>
-    </w:p>
-    <w:p>
-      <w:pPr>
-        <w:ind w:firstLine="426"/>
-        <w:rPr>
-          <w:color w:val="000000" w:themeColor="text1"/>
-          <w:szCs w:val="28"/>
-        </w:rPr>
-      </w:pPr>
-      <w:r>
-        <w:rPr>
-          <w:color w:val="000000" w:themeColor="text1"/>
-          <w:szCs w:val="28"/>
-        </w:rPr>
-        <w:t>* Nội dung cần tập trung thảo luận.</w:t>
+      </w:pPr>
+      <w:r>
+        <w:rPr>
+          <w:lang w:eastAsia="vi-VN"/>
+        </w:rPr>
+        <w:t>…………………………………………………………………………………</w:t>
       </w:r>
     </w:p>
     <w:p>
@@ -3833,13 +3761,13 @@
         <w:spacing w:before="80"/>
         <w:ind w:firstLine="426"/>
         <w:rPr>
-          <w:lang w:val="en-US" w:eastAsia="vi-VN"/>
-        </w:rPr>
-      </w:pPr>
-      <w:r>
-        <w:rPr>
           <w:lang w:eastAsia="vi-VN"/>
         </w:rPr>
+      </w:pPr>
+      <w:r>
+        <w:rPr>
+          <w:lang w:eastAsia="vi-VN"/>
+        </w:rPr>
         <w:t>…………………………………………………………………………………</w:t>
       </w:r>
     </w:p>
@@ -3860,17 +3788,68 @@
     </w:p>
     <w:p>
       <w:pPr>
-        <w:ind w:firstLine="426"/>
-        <w:rPr>
-          <w:color w:val="000000" w:themeColor="text1"/>
-          <w:szCs w:val="28"/>
-          <w:lang w:val="en-US"/>
-        </w:rPr>
-      </w:pPr>
-    </w:p>
-    <w:p>
-      <w:pPr>
-        <w:ind w:firstLine="426"/>
+        <w:spacing w:before="240"/>
+        <w:ind w:firstLine="426"/>
+        <w:rPr>
+          <w:color w:val="000000" w:themeColor="text1"/>
+          <w:szCs w:val="28"/>
+        </w:rPr>
+      </w:pPr>
+      <w:r>
+        <w:rPr>
+          <w:color w:val="000000" w:themeColor="text1"/>
+          <w:szCs w:val="28"/>
+        </w:rPr>
+        <w:t>* Tóm tắt, phân tích</w:t>
+      </w:r>
+    </w:p>
+    <w:p>
+      <w:pPr>
+        <w:spacing w:before="80"/>
+        <w:ind w:firstLine="426"/>
+        <w:rPr>
+          <w:lang w:eastAsia="vi-VN"/>
+        </w:rPr>
+      </w:pPr>
+      <w:r>
+        <w:rPr>
+          <w:lang w:eastAsia="vi-VN"/>
+        </w:rPr>
+        <w:t>…………………………………………………………………………………</w:t>
+      </w:r>
+    </w:p>
+    <w:p>
+      <w:pPr>
+        <w:spacing w:before="80"/>
+        <w:ind w:firstLine="426"/>
+        <w:rPr>
+          <w:lang w:eastAsia="vi-VN"/>
+        </w:rPr>
+      </w:pPr>
+      <w:r>
+        <w:rPr>
+          <w:lang w:eastAsia="vi-VN"/>
+        </w:rPr>
+        <w:t>…………………………………………………………………………………</w:t>
+      </w:r>
+    </w:p>
+    <w:p>
+      <w:pPr>
+        <w:spacing w:before="80"/>
+        <w:ind w:firstLine="426"/>
+        <w:rPr>
+          <w:lang w:eastAsia="vi-VN"/>
+        </w:rPr>
+      </w:pPr>
+      <w:r>
+        <w:rPr>
+          <w:lang w:eastAsia="vi-VN"/>
+        </w:rPr>
+        <w:t>…………………………………………………………………………………</w:t>
+      </w:r>
+    </w:p>
+    <w:p>
+      <w:pPr>
         <w:rPr>
           <w:color w:val="000000" w:themeColor="text1"/>
           <w:szCs w:val="28"/>
@@ -3882,173 +3861,6 @@
           <w:szCs w:val="28"/>
         </w:rPr>
         <w:lastRenderedPageBreak/>
-        <w:t>* Duy trì thảo luận.</w:t>
-      </w:r>
-    </w:p>
-    <w:p>
-      <w:pPr>
-        <w:spacing w:before="80"/>
-        <w:ind w:firstLine="426"/>
-        <w:rPr>
-          <w:lang w:eastAsia="vi-VN"/>
-        </w:rPr>
-      </w:pPr>
-      <w:r>
-        <w:rPr>
-          <w:lang w:eastAsia="vi-VN"/>
-        </w:rPr>
-        <w:t>…………………………………………………………………………………</w:t>
-      </w:r>
-    </w:p>
-    <w:p>
-      <w:pPr>
-        <w:spacing w:before="80"/>
-        <w:ind w:firstLine="426"/>
-        <w:rPr>
-          <w:lang w:eastAsia="vi-VN"/>
-        </w:rPr>
-      </w:pPr>
-      <w:r>
-        <w:rPr>
-          <w:lang w:eastAsia="vi-VN"/>
-        </w:rPr>
-        <w:t>…………………………………………………………………………………</w:t>
-      </w:r>
-    </w:p>
-    <w:p>
-      <w:pPr>
-        <w:spacing w:before="80"/>
-        <w:ind w:firstLine="426"/>
-        <w:rPr>
-          <w:lang w:eastAsia="vi-VN"/>
-        </w:rPr>
-      </w:pPr>
-      <w:r>
-        <w:rPr>
-          <w:lang w:eastAsia="vi-VN"/>
-        </w:rPr>
-        <w:t>…………………………………………………………………………………</w:t>
-      </w:r>
-    </w:p>
-    <w:p>
-      <w:pPr>
-        <w:spacing w:before="80"/>
-        <w:ind w:firstLine="426"/>
-        <w:rPr>
-          <w:lang w:eastAsia="vi-VN"/>
-        </w:rPr>
-      </w:pPr>
-      <w:r>
-        <w:rPr>
-          <w:lang w:eastAsia="vi-VN"/>
-        </w:rPr>
-        <w:t>…………………………………………………………………………………</w:t>
-      </w:r>
-    </w:p>
-    <w:p>
-      <w:pPr>
-        <w:spacing w:before="80"/>
-        <w:ind w:firstLine="426"/>
-        <w:rPr>
-          <w:lang w:eastAsia="vi-VN"/>
-        </w:rPr>
-      </w:pPr>
-      <w:r>
-        <w:rPr>
-          <w:lang w:eastAsia="vi-VN"/>
-        </w:rPr>
-        <w:t>…………………………………………………………………………………</w:t>
-      </w:r>
-    </w:p>
-    <w:p>
-      <w:pPr>
-        <w:spacing w:before="80"/>
-        <w:ind w:firstLine="426"/>
-        <w:rPr>
-          <w:lang w:eastAsia="vi-VN"/>
-        </w:rPr>
-      </w:pPr>
-      <w:r>
-        <w:rPr>
-          <w:lang w:eastAsia="vi-VN"/>
-        </w:rPr>
-        <w:t>…………………………………………………………………………………</w:t>
-      </w:r>
-    </w:p>
-    <w:p>
-      <w:pPr>
-        <w:spacing w:before="240"/>
-        <w:ind w:firstLine="426"/>
-        <w:rPr>
-          <w:color w:val="000000" w:themeColor="text1"/>
-          <w:szCs w:val="28"/>
-        </w:rPr>
-      </w:pPr>
-      <w:r>
-        <w:rPr>
-          <w:color w:val="000000" w:themeColor="text1"/>
-          <w:szCs w:val="28"/>
-        </w:rPr>
-        <w:t>* Tóm tắt, phân tích</w:t>
-      </w:r>
-    </w:p>
-    <w:p>
-      <w:pPr>
-        <w:spacing w:before="80"/>
-        <w:ind w:firstLine="426"/>
-        <w:rPr>
-          <w:lang w:eastAsia="vi-VN"/>
-        </w:rPr>
-      </w:pPr>
-      <w:r>
-        <w:rPr>
-          <w:lang w:eastAsia="vi-VN"/>
-        </w:rPr>
-        <w:t>…………………………………………………………………………………</w:t>
-      </w:r>
-    </w:p>
-    <w:p>
-      <w:pPr>
-        <w:spacing w:before="80"/>
-        <w:ind w:firstLine="426"/>
-        <w:rPr>
-          <w:lang w:eastAsia="vi-VN"/>
-        </w:rPr>
-      </w:pPr>
-      <w:r>
-        <w:rPr>
-          <w:lang w:eastAsia="vi-VN"/>
-        </w:rPr>
-        <w:t>…………………………………………………………………………………</w:t>
-      </w:r>
-    </w:p>
-    <w:p>
-      <w:pPr>
-        <w:spacing w:before="80"/>
-        <w:ind w:firstLine="426"/>
-        <w:rPr>
-          <w:lang w:eastAsia="vi-VN"/>
-        </w:rPr>
-      </w:pPr>
-      <w:r>
-        <w:rPr>
-          <w:lang w:eastAsia="vi-VN"/>
-        </w:rPr>
-        <w:t>…………………………………………………………………………………</w:t>
-      </w:r>
-    </w:p>
-    <w:p>
-      <w:pPr>
-        <w:rPr>
-          <w:color w:val="000000" w:themeColor="text1"/>
-          <w:szCs w:val="28"/>
-        </w:rPr>
-      </w:pPr>
-      <w:r>
-        <w:rPr>
-          <w:color w:val="000000" w:themeColor="text1"/>
-          <w:szCs w:val="28"/>
-        </w:rPr>
         <w:t>* Kết luận:</w:t>
       </w:r>
     </w:p>
@@ -4356,6 +4168,8 @@
     </w:p>
     <w:p>
       <w:pPr>
+        <w:ind w:left="33" w:right="33" w:firstLine="426"/>
+        <w:jc w:val="center"/>
         <w:rPr>
           <w:rFonts w:ascii=".VnTimeH" w:hAnsi=".VnTimeH"/>
           <w:b/>
@@ -4368,34 +4182,13 @@
           <w:b/>
           <w:szCs w:val="28"/>
         </w:rPr>
-        <w:br w:type="page"/>
-      </w:r>
-    </w:p>
-    <w:p>
-      <w:pPr>
-        <w:ind w:left="33" w:right="33" w:firstLine="426"/>
-        <w:jc w:val="center"/>
+        <w:t>MËt ng÷ m</w:t>
+      </w:r>
+      <w:r>
         <w:rPr>
           <w:rFonts w:ascii=".VnTimeH" w:hAnsi=".VnTimeH"/>
           <w:b/>
           <w:szCs w:val="28"/>
-        </w:rPr>
-      </w:pPr>
-      <w:r>
-        <w:rPr>
-          <w:rFonts w:ascii=".VnTimeH" w:hAnsi=".VnTimeH"/>
-          <w:b/>
-          <w:szCs w:val="28"/>
-        </w:rPr>
-        <w:lastRenderedPageBreak/>
-        <w:t>MËt ng÷ m</w:t>
-      </w:r>
-      <w:r>
-        <w:rPr>
-          <w:rFonts w:ascii=".VnTimeH" w:hAnsi=".VnTimeH"/>
-          <w:b/>
-          <w:szCs w:val="28"/>
-          <w:lang w:val="en-US"/>
         </w:rPr>
         <w:t xml:space="preserve">K - </w:t>
       </w:r>
@@ -4679,6 +4472,7 @@
               <w:rPr>
                 <w:b/>
               </w:rPr>
+              <w:lastRenderedPageBreak/>
               <w:t>THỰC HÀNH MÃ, DỊCH THÀNH BẢN ĐIỆN</w:t>
             </w:r>
           </w:p>
@@ -4718,13 +4512,49 @@
             <w:pPr>
               <w:rPr>
                 <w:spacing w:val="-6"/>
+                <w:lang w:val="en-US"/>
               </w:rPr>
             </w:pPr>
             <w:r>
               <w:rPr>
                 <w:spacing w:val="-6"/>
               </w:rPr>
-              <w:t xml:space="preserve"> * Ví dụ: Kính gửi eBB1 đúng 9 giờ chỉ huy đơn vị lên chiếm lĩnh điểm cao 50. Chú ý cho lực lượng trinh sát đi trước có vấn đề gì báo cáo ngay sư đoàn. 71701  10769  63701  63701  83701  52973  14701       04018  67318  17257  69274  97482  08799  45937  86508  74379  74243  15701  16701  10212  45172  53910  89224  20638 20490 69240  22109  96750  25953  30140  31979 30843  04875   61701  70774  66266  30019  10212  </w:t>
+              <w:t xml:space="preserve"> * Ví dụ: Kính gửi eBB1 đúng 9 giờ chỉ huy đơn vị lên chiếm lĩnh điểm cao 50. Chú ý cho lực lượng trinh sát đi trước có vấn đề gì báo cáo ngay sư đoàn. </w:t>
+            </w:r>
+          </w:p>
+          <w:p>
+            <w:pPr>
+              <w:rPr>
+                <w:spacing w:val="-6"/>
+                <w:lang w:val="en-US"/>
+              </w:rPr>
+            </w:pPr>
+            <w:r>
+              <w:rPr>
+                <w:spacing w:val="-6"/>
+                <w:lang w:val="en-US"/>
+              </w:rPr>
+              <w:t>Khi mã dịch sẽ th</w:t>
+            </w:r>
+            <w:r>
+              <w:rPr>
+                <w:spacing w:val="-6"/>
+                <w:lang w:val="en-US"/>
+              </w:rPr>
+              <w:t>ành:</w:t>
+            </w:r>
+          </w:p>
+          <w:p>
+            <w:pPr>
+              <w:rPr>
+                <w:spacing w:val="-6"/>
+              </w:rPr>
+            </w:pPr>
+            <w:r>
+              <w:rPr>
+                <w:spacing w:val="-6"/>
+              </w:rPr>
+              <w:t xml:space="preserve">71701  10769  63701  63701  83701  52973  14701       04018  67318  17257  69274  97482  08799  45937  86508  74379  74243  15701  16701  10212  45172  53910  89224  20638 20490 69240  22109  96750  25953  30140  31979 30843  04875   61701  70774  66266  30019  10212  </w:t>
             </w:r>
           </w:p>
           <w:p>
@@ -4741,6 +4571,7 @@
                 <w:b/>
                 <w:bCs/>
               </w:rPr>
+              <w:lastRenderedPageBreak/>
               <w:t>2. DỊCH ĐIỆN TỪ BẢN ĐIỆN MẬT THÀNH NGHĨA RÕ:</w:t>
             </w:r>
           </w:p>
@@ -4865,7 +4696,6 @@
                 <w:b/>
                 <w:bCs/>
               </w:rPr>
-              <w:lastRenderedPageBreak/>
               <w:t>2. Định mức thời gian</w:t>
             </w:r>
             <w:r>
@@ -4954,12 +4784,41 @@
           <w:szCs w:val="28"/>
         </w:rPr>
       </w:pPr>
-      <w:r>
+    </w:p>
+    <w:p>
+      <w:pPr>
         <w:rPr>
           <w:b/>
           <w:color w:val="000000" w:themeColor="text1"/>
           <w:szCs w:val="28"/>
         </w:rPr>
+      </w:pPr>
+      <w:r>
+        <w:rPr>
+          <w:b/>
+          <w:color w:val="000000" w:themeColor="text1"/>
+          <w:szCs w:val="28"/>
+        </w:rPr>
+        <w:br w:type="page"/>
+      </w:r>
+    </w:p>
+    <w:p>
+      <w:pPr>
+        <w:spacing w:before="120"/>
+        <w:ind w:firstLine="426"/>
+        <w:rPr>
+          <w:b/>
+          <w:color w:val="000000" w:themeColor="text1"/>
+          <w:szCs w:val="28"/>
+        </w:rPr>
+      </w:pPr>
+      <w:r>
+        <w:rPr>
+          <w:b/>
+          <w:color w:val="000000" w:themeColor="text1"/>
+          <w:szCs w:val="28"/>
+        </w:rPr>
+        <w:lastRenderedPageBreak/>
         <w:t>IV. NHẬN XÉT KẾT THÚC BUỔI THÔNG QUA VÀ CHỈ THỊ NHỮNG CÔNG VIỆC CẦN LÀM NGAY</w:t>
       </w:r>
     </w:p>
@@ -5272,23 +5131,33 @@
         <w:ind w:firstLine="426"/>
         <w:rPr>
           <w:color w:val="000000" w:themeColor="text1"/>
-          <w:szCs w:val="28"/>
-        </w:rPr>
-      </w:pPr>
-      <w:r>
-        <w:rPr>
-          <w:color w:val="000000" w:themeColor="text1"/>
-          <w:szCs w:val="28"/>
-        </w:rPr>
-        <w:t>- Thời gian thục luyện giáo án:  Ngày …. tháng …. năm 2024.</w:t>
-      </w:r>
-    </w:p>
-    <w:p>
-      <w:pPr>
-        <w:ind w:firstLine="426"/>
-        <w:rPr>
-          <w:color w:val="000000" w:themeColor="text1"/>
-          <w:szCs w:val="28"/>
+          <w:spacing w:val="-6"/>
+          <w:szCs w:val="28"/>
+        </w:rPr>
+      </w:pPr>
+      <w:r>
+        <w:rPr>
+          <w:color w:val="000000" w:themeColor="text1"/>
+          <w:szCs w:val="28"/>
+        </w:rPr>
+        <w:t xml:space="preserve">- Thời gian thục luyện giáo án:  </w:t>
+      </w:r>
+      <w:r>
+        <w:rPr>
+          <w:color w:val="000000" w:themeColor="text1"/>
+          <w:spacing w:val="-6"/>
+          <w:szCs w:val="28"/>
+        </w:rPr>
+        <w:t>Từ ngày …. tháng …. năm 2024 đến ngày …. tháng …. năm 2024.</w:t>
+      </w:r>
+    </w:p>
+    <w:p>
+      <w:pPr>
+        <w:ind w:firstLine="426"/>
+        <w:rPr>
+          <w:color w:val="000000" w:themeColor="text1"/>
+          <w:szCs w:val="28"/>
+          <w:lang w:val="en-US"/>
         </w:rPr>
       </w:pPr>
       <w:r>
@@ -5298,6 +5167,16 @@
         </w:rPr>
         <w:t>- Thời gian hoàn thành mọi công tác chuẩn bị: Ngày …. tháng …. năm 2024.</w:t>
       </w:r>
+    </w:p>
+    <w:p>
+      <w:pPr>
+        <w:ind w:firstLine="426"/>
+        <w:rPr>
+          <w:color w:val="000000" w:themeColor="text1"/>
+          <w:szCs w:val="28"/>
+          <w:lang w:val="en-US"/>
+        </w:rPr>
+      </w:pPr>
     </w:p>
     <w:tbl>
       <w:tblPr>
@@ -5355,17 +5234,6 @@
               </w:rPr>
               <w:t>ĐẠI ĐỘI TRƯỞNG</w:t>
             </w:r>
-          </w:p>
-          <w:p>
-            <w:pPr>
-              <w:ind w:firstLine="426"/>
-              <w:jc w:val="center"/>
-              <w:rPr>
-                <w:b/>
-                <w:color w:val="000000" w:themeColor="text1"/>
-                <w:szCs w:val="28"/>
-              </w:rPr>
-            </w:pPr>
           </w:p>
           <w:p>
             <w:pPr>
@@ -7755,7 +7623,7 @@
   <w:style w:type="paragraph" w:default="1" w:styleId="Normal">
     <w:name w:val="Normal"/>
     <w:qFormat/>
-    <w:rsid w:val="00F06CA9"/>
+    <w:rsid w:val="005D2516"/>
     <w:rPr>
       <w:lang w:val="vi-VN"/>
     </w:rPr>
